--- a/documents/Eris Integer Basic Reference.docx
+++ b/documents/Eris Integer Basic Reference.docx
@@ -44,10 +44,7 @@
         <w:pStyle w:val="Standard"/>
       </w:pPr>
       <w:r>
-        <w:t xml:space="preserve">! is an indirection operator that does a similar job to PEEK and POKE, e.g. accesses memory. It can be used either in unary fashion (!47 reads the word at location 47) or </w:t>
-      </w:r>
-      <w:r>
-        <w:t>binary (a!4 reads the word at the value in address a+4). It can also appear on the left-hand side of an assignment statement.</w:t>
+        <w:t>! is an indirection operator that does a similar job to PEEK and POKE, e.g. accesses memory. It can be used either in unary fashion (!47 reads the word at location 47) or binary (a!4 reads the word at the value in address a+4). It can also appear on the left-hand side of an assignment statement.</w:t>
       </w:r>
     </w:p>
     <w:p>
@@ -95,10 +92,7 @@
         <w:pStyle w:val="Standard"/>
       </w:pPr>
       <w:r>
-        <w:t>Hexadec</w:t>
-      </w:r>
-      <w:r>
-        <w:t>imal constant prefix. &amp;2A is the same as the decimal constant 42.</w:t>
+        <w:t>Hexadecimal constant prefix. &amp;2A is the same as the decimal constant 42.</w:t>
       </w:r>
     </w:p>
     <w:p>
@@ -126,10 +120,7 @@
         <w:pStyle w:val="Standard"/>
       </w:pPr>
       <w:r>
-        <w:t>Comment. ‘ and rem are synonyms.  The rest of the line is ignored. The only difference between the two is when listing, ‘ comments show up in reverse to highlight them. The</w:t>
-      </w:r>
-      <w:r>
-        <w:t xml:space="preserve"> remainder of the line is still tokenised, so it is advised to use </w:t>
+        <w:t xml:space="preserve">Comment. ‘ and rem are synonyms.  The rest of the line is ignored. The only difference between the two is when listing, ‘ comments show up in reverse to highlight them. The remainder of the line is still tokenised, so it is advised to use </w:t>
       </w:r>
       <w:r>
         <w:t>alphanumeric</w:t>
@@ -183,10 +174,7 @@
         <w:pStyle w:val="Standard"/>
       </w:pPr>
       <w:r>
-        <w:t xml:space="preserve">Binary add or string </w:t>
-      </w:r>
-      <w:r>
-        <w:t>concatenation.</w:t>
+        <w:t>Binary add or string concatenation.</w:t>
       </w:r>
     </w:p>
     <w:p>
@@ -309,10 +297,7 @@
         <w:pStyle w:val="Standard"/>
       </w:pPr>
       <w:r>
-        <w:t>Comparison binary operators, which</w:t>
-      </w:r>
-      <w:r>
-        <w:t xml:space="preserve"> return 0 for false and -1 for true. They can be used to either compare two integers or two strings.</w:t>
+        <w:t>Comparison binary operators, which return 0 for false and -1 for true. They can be used to either compare two integers or two strings.</w:t>
       </w:r>
     </w:p>
     <w:p>
@@ -343,10 +328,7 @@
         <w:pStyle w:val="Standard"/>
       </w:pPr>
       <w:r>
-        <w:t>Prints to the current output device, either strings or integers (which are preceded by a space). Print a ‘ goes to the next line.</w:t>
-      </w:r>
-      <w:r>
-        <w:t xml:space="preserve"> Print a , goes to the next tab stop. A return is printed unless the command ends in ; or , . ? is a synonym for print</w:t>
+        <w:t>Prints to the current output device, either strings or integers (which are preceded by a space). Print a ‘ goes to the next line. Print a , goes to the next tab stop. A return is printed unless the command ends in ; or , . ? is a synonym for print</w:t>
       </w:r>
     </w:p>
     <w:p>
@@ -394,10 +376,7 @@
         <w:pStyle w:val="Standard"/>
       </w:pPr>
       <w:r>
-        <w:t>Binary and operator. This is a binary operator not</w:t>
-      </w:r>
-      <w:r>
-        <w:t xml:space="preserve"> a logical, e.g. it is the binary and </w:t>
+        <w:t xml:space="preserve">Binary and operator. This is a binary operator not a logical, e.g. it is the binary and </w:t>
       </w:r>
       <w:r>
         <w:rPr>
@@ -456,10 +435,7 @@
       </w:pPr>
       <w:r>
         <w:lastRenderedPageBreak/>
-        <w:t xml:space="preserve">Returns the ASCII value of the first </w:t>
-      </w:r>
-      <w:r>
-        <w:t>character in the string, or zero if the string is empty.</w:t>
+        <w:t>Returns the ASCII value of the first character in the string, or zero if the string is empty.</w:t>
       </w:r>
     </w:p>
     <w:p>
@@ -499,10 +475,7 @@
         <w:pStyle w:val="Title"/>
       </w:pPr>
       <w:r>
-        <w:t>b</w:t>
-      </w:r>
-      <w:r>
-        <w:t>lit</w:t>
+        <w:t>blit</w:t>
       </w:r>
     </w:p>
     <w:p>
@@ -534,10 +507,7 @@
         <w:pStyle w:val="Standard"/>
       </w:pPr>
       <w:r>
-        <w:t>Simple procedures. These should be used r</w:t>
-      </w:r>
-      <w:r>
-        <w:t>ather than gosub. Or else.  The empty brackets are mandatory even if there aren’t any parameters (the aim is to use value parameters).</w:t>
+        <w:t>Simple procedures. These should be used rather than gosub. Or else.  The empty brackets are mandatory even if there aren’t any parameters (the aim is to use value parameters).</w:t>
       </w:r>
     </w:p>
     <w:p>
@@ -616,10 +586,7 @@
         <w:pStyle w:val="Standard"/>
       </w:pPr>
       <w:r>
-        <w:t>Convert a</w:t>
-      </w:r>
-      <w:r>
-        <w:t>n ASCII integer to a single character string.</w:t>
+        <w:t>Convert an ASCII integer to a single character string.</w:t>
       </w:r>
     </w:p>
     <w:p>
@@ -678,10 +645,7 @@
         <w:pStyle w:val="Standard"/>
       </w:pPr>
       <w:r>
-        <w:t>Clears the text screen.  Paradoxically this does not … clear the screen. Only the text screen. This al</w:t>
-      </w:r>
-      <w:r>
-        <w:t>so clears the sprite plane and resets all the sprites (to position 0,colour 0,flip 0,character 0)</w:t>
+        <w:t>Clears the text screen.  Paradoxically this does not … clear the screen. Only the text screen. This also clears the sprite plane and resets all the sprites (to position 0,colour 0,flip 0,character 0)</w:t>
       </w:r>
     </w:p>
     <w:p>
@@ -705,10 +669,7 @@
         <w:pStyle w:val="Standard"/>
       </w:pPr>
       <w:r>
-        <w:t xml:space="preserve">Code initialises an assembler pass. Apart from the simplest bits of code, the assembler is two pass. It has two parameters. The first is the </w:t>
-      </w:r>
-      <w:r>
-        <w:t>location in memory the assembled code should be stored, the second is the mode. At present there are two mode bits ; bit 0 indicates the pass (0 1</w:t>
+        <w:t>Code initialises an assembler pass. Apart from the simplest bits of code, the assembler is two pass. It has two parameters. The first is the location in memory the assembled code should be stored, the second is the mode. At present there are two mode bits ; bit 0 indicates the pass (0 1</w:t>
       </w:r>
       <w:r>
         <w:rPr>
@@ -726,10 +687,7 @@
         <w:t>nd</w:t>
       </w:r>
       <w:r>
-        <w:t xml:space="preserve"> pass) and bit 1 specifies whether the code is listed as it goes. Normally these values will be </w:t>
-      </w:r>
-      <w:r>
-        <w:t>0 and 1, as the listing is a bit slow.</w:t>
+        <w:t xml:space="preserve"> pass) and bit 1 specifies whether the code is listed as it goes. Normally these values will be 0 and 1, as the listing is a bit slow.</w:t>
       </w:r>
     </w:p>
     <w:p>
@@ -801,10 +759,7 @@
         <w:pStyle w:val="Standard"/>
       </w:pPr>
       <w:r>
-        <w:t>Displays the local file</w:t>
-      </w:r>
-      <w:r>
-        <w:t xml:space="preserve"> system directory.</w:t>
+        <w:t>Displays the local file system directory.</w:t>
       </w:r>
     </w:p>
     <w:p>
@@ -901,10 +856,7 @@
         <w:pStyle w:val="Standard"/>
       </w:pPr>
       <w:r>
-        <w:t xml:space="preserve">Programs the function keys f1-f6 (also </w:t>
-      </w:r>
-      <w:r>
-        <w:t>accessible by Ctrl 1-6). Sets the string that is put into the keyboard buffer when you press the key. To make it enter, follow with chr$(13) (Carriage Return)</w:t>
+        <w:t>Programs the function keys f1-f6 (also accessible by Ctrl 1-6). Sets the string that is put into the keyboard buffer when you press the key. To make it enter, follow with chr$(13) (Carriage Return)</w:t>
       </w:r>
     </w:p>
     <w:p>
@@ -932,10 +884,7 @@
         <w:pStyle w:val="Standard"/>
       </w:pPr>
       <w:r>
-        <w:t xml:space="preserve">Loop which repeats code a fixed </w:t>
-      </w:r>
-      <w:r>
-        <w:t>number of times, which must be executed at least once. The default step is 1 but can be negative. The final letter on next is optional.</w:t>
+        <w:t>Loop which repeats code a fixed number of times, which must be executed at least once. The default step is 1 but can be negative. The final letter on next is optional.</w:t>
       </w:r>
     </w:p>
     <w:p>
@@ -959,10 +908,7 @@
         <w:pStyle w:val="Standard"/>
       </w:pPr>
       <w:r>
-        <w:t xml:space="preserve">Draws a rectangular frame in the current ink colour. This has two forms ; </w:t>
-      </w:r>
-      <w:r>
-        <w:t>with just two coordinates it draws from the last position accessed, with four it draws a frame using those two coordinates.</w:t>
+        <w:t>Draws a rectangular frame in the current ink colour. This has two forms ; with just two coordinates it draws from the last position accessed, with four it draws a frame using those two coordinates.</w:t>
       </w:r>
     </w:p>
     <w:p>
@@ -994,10 +940,7 @@
         <w:pStyle w:val="Subtitle"/>
       </w:pPr>
       <w:r>
-        <w:t>G</w:t>
-      </w:r>
-      <w:r>
-        <w:t>et$()</w:t>
+        <w:t>Get$()</w:t>
       </w:r>
     </w:p>
     <w:p>
@@ -1062,10 +1005,7 @@
         <w:pStyle w:val="Standard"/>
       </w:pPr>
       <w:r>
-        <w:t>Transfer ex</w:t>
-      </w:r>
-      <w:r>
-        <w:t>ecution to given line number. See GOSUB ; same comment.</w:t>
+        <w:t>Transfer execution to given line number. See GOSUB ; same comment.</w:t>
       </w:r>
     </w:p>
     <w:p>
@@ -1089,10 +1029,7 @@
         <w:pStyle w:val="Standard"/>
       </w:pPr>
       <w:r>
-        <w:t>Checks if two sprites have collided. Note, this is done on positions and a hit box, so if you move them in steps bigger than the size of the spr</w:t>
-      </w:r>
-      <w:r>
-        <w:t>ite the may not work. The parameters are the two sprites to check, and optionally a hit box size of 0..15, the default being 15.</w:t>
+        <w:t>Checks if two sprites have collided. Note, this is done on positions and a hit box, so if you move them in steps bigger than the size of the sprite the may not work. The parameters are the two sprites to check, and optionally a hit box size of 0..15, the default being 15.</w:t>
       </w:r>
     </w:p>
     <w:p>
@@ -1131,10 +1068,7 @@
         <w:pStyle w:val="Standard"/>
       </w:pPr>
       <w:r>
-        <w:t>If has two forms. The first is classic BASIC, e.g. if &lt;condition&gt; then &lt;do som</w:t>
-      </w:r>
-      <w:r>
-        <w:t>ething&gt;</w:t>
+        <w:t>If has two forms. The first is classic BASIC, e.g. if &lt;condition&gt; then &lt;do something&gt;</w:t>
       </w:r>
     </w:p>
     <w:p>
@@ -1150,10 +1084,7 @@
         <w:pStyle w:val="Standard"/>
       </w:pPr>
       <w:r>
-        <w:t>The second form is more complex. It allows multi line conditional execution, with an optional else clause. This is why there is a death threat attached to GOTO. This is better.  Note the endif is mandatory, you canno</w:t>
-      </w:r>
-      <w:r>
-        <w:t>t use a single line if then else.</w:t>
+        <w:t>The second form is more complex. It allows multi line conditional execution, with an optional else clause. This is why there is a death threat attached to GOTO. This is better.  Note the endif is mandatory, you cannot use a single line if then else.</w:t>
       </w:r>
     </w:p>
     <w:p>
@@ -1206,10 +1137,7 @@
         <w:pStyle w:val="Standard"/>
       </w:pPr>
       <w:r>
-        <w:t>Sees if a new key press has occurred, if so returns it as a string, if no key available returns “”. It’s like get$() exce</w:t>
-      </w:r>
-      <w:r>
-        <w:t>pt it doesn’t wait.</w:t>
+        <w:t>Sees if a new key press has occurred, if so returns it as a string, if no key available returns “”. It’s like get$() except it doesn’t wait.</w:t>
       </w:r>
     </w:p>
     <w:p>
@@ -1258,10 +1186,7 @@
         <w:pStyle w:val="Standard"/>
       </w:pPr>
       <w:r>
-        <w:t xml:space="preserve">Inputs a string or an </w:t>
-      </w:r>
-      <w:r>
-        <w:t>integer which can be edited using backspace and ends with return. The string cannot go beyond one line. Very limited. Deliberately.</w:t>
+        <w:t>Inputs a string or an integer which can be edited using backspace and ends with return. The string cannot go beyond one line. Very limited. Deliberately.</w:t>
       </w:r>
     </w:p>
     <w:p>
@@ -1285,10 +1210,7 @@
         <w:pStyle w:val="Standard"/>
       </w:pPr>
       <w:r>
-        <w:t>This is a support for val / to.number and takes the same parameters, a string and an optional base from</w:t>
-      </w:r>
-      <w:r>
-        <w:t xml:space="preserve"> 2..16. This deals with the problem with val() that it errors if you give it a </w:t>
+        <w:t xml:space="preserve">This is a support for val / to.number and takes the same parameters, a string and an optional base from 2..16. This deals with the problem with val() that it errors if you give it a </w:t>
       </w:r>
       <w:r>
         <w:t>non-numeric</w:t>
@@ -1302,10 +1224,7 @@
         <w:pStyle w:val="Subtitle"/>
       </w:pPr>
       <w:r>
-        <w:t>is.number(“42”,16)          is.number(</w:t>
-      </w:r>
-      <w:r>
-        <w:t>“I like chips in gravy”)</w:t>
+        <w:t>is.number(“42”,16)          is.number(“I like chips in gravy”)</w:t>
       </w:r>
     </w:p>
     <w:p>
@@ -1393,10 +1312,7 @@
         <w:pStyle w:val="Standard"/>
       </w:pPr>
       <w:r>
-        <w:t>Checks if a key is pressed. This takes one value, which is the row number on the keyboard map in the hardw</w:t>
-      </w:r>
-      <w:r>
-        <w:t>are reference, multiplied by 16 and added to the column number. So ‘F’ is row 2 column 3 on the map, which is 2*16+3, so either 35 or &amp;23 in hexadecimal is clearer. Returns 0 or -1.</w:t>
+        <w:t>Checks if a key is pressed. This takes one value, which is the row number on the keyboard map in the hardware reference, multiplied by 16 and added to the column number. So ‘F’ is row 2 column 3 on the map, which is 2*16+3, so either 35 or &amp;23 in hexadecimal is clearer. Returns 0 or -1.</w:t>
       </w:r>
     </w:p>
     <w:p>
@@ -1421,10 +1337,7 @@
       </w:pPr>
       <w:r>
         <w:lastRenderedPageBreak/>
-        <w:t>Returns several characters from</w:t>
-      </w:r>
-      <w:r>
-        <w:t xml:space="preserve"> a string counting from the left</w:t>
+        <w:t>Returns several characters from a string counting from the left</w:t>
       </w:r>
     </w:p>
     <w:p>
@@ -1496,10 +1409,7 @@
         <w:pStyle w:val="Standard"/>
       </w:pPr>
       <w:r>
-        <w:t xml:space="preserve">Draws a line in the current ink </w:t>
-      </w:r>
-      <w:r>
-        <w:t>colour. This has two forms ; with just two coordinates it draws from the last position accessed, with four it draws a line between those two coordinates.</w:t>
+        <w:t>Draws a line in the current ink colour. This has two forms ; with just two coordinates it draws from the last position accessed, with four it draws a line between those two coordinates.</w:t>
       </w:r>
     </w:p>
     <w:p>
@@ -1523,21 +1433,15 @@
         <w:pStyle w:val="Standard"/>
       </w:pPr>
       <w:r>
-        <w:t>Lists the program. Can start from the beginning or a giv</w:t>
-      </w:r>
-      <w:r>
-        <w:t>en line number or a procedure. This is slightly unusual in that it clears the screen and lists from the top down and stops when the screen is mostly full. This is deliberate. The indentation is automatic and doesn’t work for else at the time of writing.</w:t>
-      </w:r>
-    </w:p>
-    <w:p>
-      <w:pPr>
-        <w:pStyle w:val="Subtitle"/>
-      </w:pPr>
-      <w:r>
-        <w:t>Li</w:t>
-      </w:r>
-      <w:r>
-        <w:t>st</w:t>
+        <w:t>Lists the program. Can start from the beginning or a given line number or a procedure. This is slightly unusual in that it clears the screen and lists from the top down and stops when the screen is mostly full. This is deliberate. The indentation is automatic and doesn’t work for else at the time of writing.</w:t>
+      </w:r>
+    </w:p>
+    <w:p>
+      <w:pPr>
+        <w:pStyle w:val="Subtitle"/>
+      </w:pPr>
+      <w:r>
+        <w:t>List</w:t>
       </w:r>
       <w:r>
         <w:tab/>
@@ -1561,10 +1465,7 @@
         <w:pStyle w:val="Standard"/>
       </w:pPr>
       <w:r>
-        <w:t>Loads a file from local storage. The load address is part of the file and can be overridden so a file can be loaded elsewhere. If the file is loaded to the basic Program area (e.g. the value of PAGE) it is assumed to</w:t>
-      </w:r>
-      <w:r>
-        <w:t xml:space="preserve"> be a BASIC program and variables are cleared ready to run the program.</w:t>
+        <w:t>Loads a file from local storage. The load address is part of the file and can be overridden so a file can be loaded elsewhere. If the file is loaded to the basic Program area (e.g. the value of PAGE) it is assumed to be a BASIC program and variables are cleared ready to run the program.</w:t>
       </w:r>
     </w:p>
     <w:p>
@@ -1588,10 +1489,7 @@
         <w:pStyle w:val="Standard"/>
       </w:pPr>
       <w:r>
-        <w:t>Defines the list of variables (no arrays allowed) as local to the current procedure. The locals are initialised to an empty string or zero</w:t>
-      </w:r>
-      <w:r>
-        <w:t xml:space="preserve"> depending on their type. They can </w:t>
+        <w:t xml:space="preserve">Defines the list of variables (no arrays allowed) as local to the current procedure. The locals are initialised to an empty string or zero depending on their type. They can </w:t>
       </w:r>
       <w:r>
         <w:lastRenderedPageBreak/>
@@ -1635,10 +1533,7 @@
         <w:pStyle w:val="Title"/>
       </w:pPr>
       <w:r>
-        <w:t>mid</w:t>
-      </w:r>
-      <w:r>
-        <w:t>$()</w:t>
+        <w:t>mid$()</w:t>
       </w:r>
     </w:p>
     <w:p>
@@ -1654,10 +1549,7 @@
         <w:pStyle w:val="Subtitle"/>
       </w:pPr>
       <w:r>
-        <w:t>Mid$(“Hello”</w:t>
-      </w:r>
-      <w:r>
-        <w:t>,2,3)   mid$(“Another word”,2)</w:t>
+        <w:t>Mid$(“Hello”,2,3)   mid$(“Another word”,2)</w:t>
       </w:r>
     </w:p>
     <w:p>
@@ -1745,13 +1637,7 @@
         <w:pStyle w:val="Standard"/>
       </w:pPr>
       <w:r>
-        <w:t xml:space="preserve">Recovers the current program or </w:t>
-      </w:r>
-      <w:r>
-        <w:t>tries to. Some things will corrupt it, and it won’t work, and the first line might be corrupted. It usually sets the line number of the first line to zero. But then using line numbers for anything other than editing is a capital offence anyway. How well th</w:t>
-      </w:r>
-      <w:r>
-        <w:t>is works depends on what you’ve done.</w:t>
+        <w:t>Recovers the current program or tries to. Some things will corrupt it, and it won’t work, and the first line might be corrupted. It usually sets the line number of the first line to zero. But then using line numbers for anything other than editing is a capital offence anyway. How well this works depends on what you’ve done.</w:t>
       </w:r>
     </w:p>
     <w:p>
@@ -1810,10 +1696,7 @@
         <w:pStyle w:val="Standard"/>
       </w:pPr>
       <w:r>
-        <w:t>Sets the program location or gets it. It behaves like a variable and moves the basic program address about. So, if you change it, it can do wacky things if you don’t have</w:t>
-      </w:r>
-      <w:r>
-        <w:t xml:space="preserve"> program there. I’m not psychic</w:t>
+        <w:t>Sets the program location or gets it. It behaves like a variable and moves the basic program address about. So, if you change it, it can do wacky things if you don’t have program there. I’m not psychic</w:t>
       </w:r>
     </w:p>
     <w:p>
@@ -1837,10 +1720,10 @@
         <w:pStyle w:val="Standard"/>
       </w:pPr>
       <w:r>
-        <w:t xml:space="preserve">Change the palette colour. This is not instant as in hardware palettes because some implementation are not hardware palettes. So, this should be set before you start drawing stuff. Don’t </w:t>
-      </w:r>
-      <w:r>
-        <w:t>use it to do things like flashing the screen at the end of a Pacman level, it won’t work. It might seem to (the emulator currently works like this, if you type in palette 0,0,1 the background goes red, but it doesn’t work in the ESP32.</w:t>
+        <w:t>Change the palette colour. This is not instant as in hardware palettes because some implementation are not hardware palettes. So, this should be set before you start drawing stuff. Don’t use it to do things like flashing the screen at the end of a Pacman level, it won’t work</w:t>
+      </w:r>
+      <w:r>
+        <w:t xml:space="preserve"> consistently.</w:t>
       </w:r>
     </w:p>
     <w:p>
@@ -1854,33 +1737,17 @@
         <w:t>dumb,</w:t>
       </w:r>
       <w:r>
-        <w:t xml:space="preserve"> but it is deliberate ; because some things are harder to implement in some forms than other. With FABGL which underlies the ESP32 for example, changing the screen background colour involves changing every single pixel, because there’s no palette mapping</w:t>
-      </w:r>
-      <w:r>
-        <w:t xml:space="preserve">. It </w:t>
-      </w:r>
-      <w:r>
-        <w:t>used</w:t>
-      </w:r>
-      <w:r>
-        <w:t xml:space="preserve"> to do </w:t>
-      </w:r>
-      <w:r>
-        <w:t>this,</w:t>
-      </w:r>
-      <w:r>
-        <w:t xml:space="preserve"> and I took it out for this reason.</w:t>
-      </w:r>
-    </w:p>
-    <w:p>
-      <w:pPr>
-        <w:pStyle w:val="Standard"/>
-      </w:pPr>
-      <w:r>
-        <w:t xml:space="preserve">The parameters are a colour number, the plane (0 background 1 foreground) and a BGR value from 0-7. The range of colour numbers depends on how you set the screen up. I’ll probably write more </w:t>
-      </w:r>
-      <w:r>
-        <w:t>under SCREEN if I remember.</w:t>
+        <w:t xml:space="preserve"> but it is deliberate ; because some things are harder to implement in some forms than other. With FABGL which underlies the ESP32 for example, changing the screen background colour involves changing every single pixel, because there’s no palette mapping. </w:t>
+      </w:r>
+      <w:bookmarkStart w:id="0" w:name="_GoBack"/>
+      <w:bookmarkEnd w:id="0"/>
+    </w:p>
+    <w:p>
+      <w:pPr>
+        <w:pStyle w:val="Standard"/>
+      </w:pPr>
+      <w:r>
+        <w:t>The parameters are a colour number, the plane (0 background 1 foreground) and a BGR value from 0-7. The range of colour numbers depends on how you set the screen up. I’ll probably write more under SCREEN if I remember.</w:t>
       </w:r>
     </w:p>
     <w:p>
@@ -1944,19 +1811,16 @@
         <w:pStyle w:val="Title"/>
       </w:pPr>
       <w:r>
+        <w:t>plot</w:t>
+      </w:r>
+    </w:p>
+    <w:p>
+      <w:pPr>
+        <w:pStyle w:val="Standard"/>
+      </w:pPr>
+      <w:r>
         <w:lastRenderedPageBreak/>
-        <w:t>plot</w:t>
-      </w:r>
-    </w:p>
-    <w:p>
-      <w:pPr>
-        <w:pStyle w:val="Standard"/>
-      </w:pPr>
-      <w:r>
-        <w:t>Moves the graphics cursor to the gi</w:t>
-      </w:r>
-      <w:r>
-        <w:t>ven coordinate position and plots a pixel in the current ink colour</w:t>
+        <w:t>Moves the graphics cursor to the given coordinate position and plots a pixel in the current ink colour</w:t>
       </w:r>
     </w:p>
     <w:p>
@@ -2004,10 +1868,7 @@
         <w:pStyle w:val="Standard"/>
       </w:pPr>
       <w:r>
-        <w:t>Draws a solid rectangle frame in the current ink colour. This has two forms ; with j</w:t>
-      </w:r>
-      <w:r>
-        <w:t>ust two coordinates it draws from the last position accessed, with four it draws a rectangle using those two coordinates.</w:t>
+        <w:t>Draws a solid rectangle frame in the current ink colour. This has two forms ; with just two coordinates it draws from the last position accessed, with four it draws a rectangle using those two coordinates.</w:t>
       </w:r>
     </w:p>
     <w:p>
@@ -2031,10 +1892,7 @@
         <w:pStyle w:val="Standard"/>
       </w:pPr>
       <w:r>
-        <w:t xml:space="preserve">Renumbers the program. This is a very simple renumber that renumbers the current </w:t>
-      </w:r>
-      <w:r>
-        <w:t xml:space="preserve">program in steps of 10 from 1000. This does </w:t>
+        <w:t xml:space="preserve">Renumbers the program. This is a very simple renumber that renumbers the current program in steps of 10 from 1000. This does </w:t>
       </w:r>
       <w:r>
         <w:rPr>
@@ -2070,21 +1928,15 @@
         <w:pStyle w:val="Standard"/>
       </w:pPr>
       <w:r>
-        <w:t>Generates random numbers. This has two forms, which is still many</w:t>
-      </w:r>
-      <w:r>
-        <w:t xml:space="preserve"> fewer than Odo. Without a parameter, it returns a random integer in range (-32768..32767). With two parameters it returns a number between them inclusive, so random(1,6) could be used to simulate a die. Rnd() and random() are synonyms. I like clarity.</w:t>
-      </w:r>
-    </w:p>
-    <w:p>
-      <w:pPr>
-        <w:pStyle w:val="Subtitle"/>
-      </w:pPr>
-      <w:r>
-        <w:t>Rnd</w:t>
-      </w:r>
-      <w:r>
-        <w:t>()   random(1,6)</w:t>
+        <w:t>Generates random numbers. This has two forms, which is still many fewer than Odo. Without a parameter, it returns a random integer in range (-32768..32767). With two parameters it returns a number between them inclusive, so random(1,6) could be used to simulate a die. Rnd() and random() are synonyms. I like clarity.</w:t>
+      </w:r>
+    </w:p>
+    <w:p>
+      <w:pPr>
+        <w:pStyle w:val="Subtitle"/>
+      </w:pPr>
+      <w:r>
+        <w:t>Rnd()   random(1,6)</w:t>
       </w:r>
     </w:p>
     <w:p>
@@ -2142,28 +1994,28 @@
         <w:pStyle w:val="Title"/>
       </w:pPr>
       <w:r>
+        <w:t>return</w:t>
+      </w:r>
+    </w:p>
+    <w:p>
+      <w:pPr>
+        <w:pStyle w:val="Standard"/>
+      </w:pPr>
+      <w:r>
         <w:lastRenderedPageBreak/>
+        <w:t>Return from GOSUB call. You can make up your own death threats.</w:t>
+      </w:r>
+    </w:p>
+    <w:p>
+      <w:pPr>
+        <w:pStyle w:val="Subtitle"/>
+      </w:pPr>
+      <w:r>
         <w:t>return</w:t>
       </w:r>
     </w:p>
     <w:p>
       <w:pPr>
-        <w:pStyle w:val="Standard"/>
-      </w:pPr>
-      <w:r>
-        <w:t>Return from GOSUB call. You can make up your own death threats.</w:t>
-      </w:r>
-    </w:p>
-    <w:p>
-      <w:pPr>
-        <w:pStyle w:val="Subtitle"/>
-      </w:pPr>
-      <w:r>
-        <w:t>return</w:t>
-      </w:r>
-    </w:p>
-    <w:p>
-      <w:pPr>
         <w:pStyle w:val="Title"/>
       </w:pPr>
       <w:r>
@@ -2175,10 +2027,7 @@
         <w:pStyle w:val="Standard"/>
       </w:pPr>
       <w:r>
-        <w:t>Returns several characters from a</w:t>
-      </w:r>
-      <w:r>
-        <w:t xml:space="preserve"> string counting from the right</w:t>
+        <w:t>Returns several characters from a string counting from the right</w:t>
       </w:r>
     </w:p>
     <w:p>
@@ -2202,10 +2051,7 @@
         <w:pStyle w:val="Standard"/>
       </w:pPr>
       <w:r>
-        <w:t>Runs the current program after clearing variables as for CLEAR. If a filename is provided, that file is loaded and run. Running programs can be stopped using the Ctrl+Space combination. If the program “autoe</w:t>
-      </w:r>
-      <w:r>
-        <w:t>xec.prg” exists in the local file system, it is run automatically when BASIC starts.</w:t>
+        <w:t>Runs the current program after clearing variables as for CLEAR. If a filename is provided, that file is loaded and run. Running programs can be stopped using the Ctrl+Space combination. If the program “autoexec.prg” exists in the local file system, it is run automatically when BASIC starts.</w:t>
       </w:r>
     </w:p>
     <w:p>
@@ -2236,10 +2082,7 @@
         <w:pStyle w:val="Standard"/>
       </w:pPr>
       <w:r>
-        <w:t xml:space="preserve">Saves to the local store. This can either be the current basic program which is the default when just a file name is given, or any area of </w:t>
-      </w:r>
-      <w:r>
-        <w:t>memory, in which case there are three parameters, the file name, the start and the length. The saved file will automatically load into the same space</w:t>
+        <w:t>Saves to the local store. This can either be the current basic program which is the default when just a file name is given, or any area of memory, in which case there are three parameters, the file name, the start and the length. The saved file will automatically load into the same space</w:t>
       </w:r>
     </w:p>
     <w:p>
@@ -2263,13 +2106,7 @@
         <w:pStyle w:val="Standard"/>
       </w:pPr>
       <w:r>
-        <w:t>The Eris display is built using two planes, the for</w:t>
-      </w:r>
-      <w:r>
-        <w:t>eground which is used for sprites, and the background which is used for text and fixed graphics. The screen display allocates the 4 planes available on the base system between the background, the first parameter and the foreground, the second parameter. It</w:t>
-      </w:r>
-      <w:r>
-        <w:t xml:space="preserve"> is possible to have no foreground or no background if you wish. The screen is erased, and the default palette is loaded.</w:t>
+        <w:t>The Eris display is built using two planes, the foreground which is used for sprites, and the background which is used for text and fixed graphics. The screen display allocates the 4 planes available on the base system between the background, the first parameter and the foreground, the second parameter. It is possible to have no foreground or no background if you wish. The screen is erased, and the default palette is loaded.</w:t>
       </w:r>
     </w:p>
     <w:p>
@@ -2283,21 +2120,15 @@
         <w:t>an</w:t>
       </w:r>
       <w:r>
-        <w:t xml:space="preserve"> 8-colour text display (because 2^3 = 8). Th</w:t>
-      </w:r>
-      <w:r>
-        <w:t>ere are only 8 colours in the reference implementation :)</w:t>
-      </w:r>
-    </w:p>
-    <w:p>
-      <w:pPr>
-        <w:pStyle w:val="Standard"/>
-      </w:pPr>
-      <w:r>
-        <w:t>Screen 2,2 reorganises this so there are 2 foreground planes and 2 background planes. The background plane has four colours and the foreground three (because on the foreground colour 0 is transpare</w:t>
-      </w:r>
-      <w:r>
-        <w:t>nt).</w:t>
+        <w:t xml:space="preserve"> 8-colour text display (because 2^3 = 8). There are only 8 colours in the reference implementation :)</w:t>
+      </w:r>
+    </w:p>
+    <w:p>
+      <w:pPr>
+        <w:pStyle w:val="Standard"/>
+      </w:pPr>
+      <w:r>
+        <w:t>Screen 2,2 reorganises this so there are 2 foreground planes and 2 background planes. The background plane has four colours and the foreground three (because on the foreground colour 0 is transparent).</w:t>
       </w:r>
     </w:p>
     <w:p>
@@ -2314,27 +2145,15 @@
         <w:pStyle w:val="Standard"/>
       </w:pPr>
       <w:r>
-        <w:t xml:space="preserve">This is done </w:t>
-      </w:r>
-      <w:r>
-        <w:t>entirely in software ; in reality it is a single 4-bit plane with (limited) palette mapping (see PALETTE) in which any plane or planes can be written to by the blitter. The use of palettes and different bit allocations creates this 2-layer display.</w:t>
-      </w:r>
-    </w:p>
-    <w:p>
-      <w:pPr>
-        <w:pStyle w:val="Standard"/>
-      </w:pPr>
-      <w:r>
-        <w:t>The def</w:t>
-      </w:r>
-      <w:r>
-        <w:t>ault palette is calculate from BGR where B is bit 2, G bit 1 and R bit 0, 0 = Black, 1 = Red, 2 = Green, 3 = Yellow, 4 = Blue, 5 = Magenta, 6 = Cyan, 7 = White, and is repeated where necessary. This is of course reprogrammable. As stated earlier, the repro</w:t>
-      </w:r>
-      <w:r>
-        <w:t>grammable palette should not be used for palette effects, e.g. flashing the screen by changing the palette. Direct hardware palettes are not required ; it simply affects all future writes. The emulation and ESP32 versions do this differently. If you draw s</w:t>
-      </w:r>
-      <w:r>
-        <w:t>omething on the screen in a colour and change that colours palette definition, it will change instantly on emulation, but not on the ESP32. This is deliberate. You can kill all sprites using CLS.</w:t>
+        <w:t>This is done entirely in software ; in reality it is a single 4-bit plane with (limited) palette mapping (see PALETTE) in which any plane or planes can be written to by the blitter. The use of palettes and different bit allocations creates this 2-layer display.</w:t>
+      </w:r>
+    </w:p>
+    <w:p>
+      <w:pPr>
+        <w:pStyle w:val="Standard"/>
+      </w:pPr>
+      <w:r>
+        <w:t>The default palette is calculate from BGR where B is bit 2, G bit 1 and R bit 0, 0 = Black, 1 = Red, 2 = Green, 3 = Yellow, 4 = Blue, 5 = Magenta, 6 = Cyan, 7 = White, and is repeated where necessary. This is of course reprogrammable. As stated earlier, the reprogrammable palette should not be used for palette effects, e.g. flashing the screen by changing the palette. Direct hardware palettes are not required ; it simply affects all future writes. The emulation and ESP32 versions do this differently. If you draw something on the screen in a colour and change that colours palette definition, it will change instantly on emulation, but not on the ESP32. This is deliberate. You can kill all sprites using CLS.</w:t>
       </w:r>
     </w:p>
     <w:p>
@@ -2358,10 +2177,7 @@
         <w:pStyle w:val="Standard"/>
       </w:pPr>
       <w:r>
-        <w:t>Returns the sign of a</w:t>
-      </w:r>
-      <w:r>
-        <w:t>n integer, which is -1 0 or 1 depending on the value.</w:t>
+        <w:t>Returns the sign of an integer, which is -1 0 or 1 depending on the value.</w:t>
       </w:r>
     </w:p>
     <w:p>
@@ -2385,16 +2201,7 @@
         <w:pStyle w:val="Standard"/>
       </w:pPr>
       <w:r>
-        <w:t xml:space="preserve">Plays a sound on the given channel, for a given time period (in 1/10s) at a </w:t>
-      </w:r>
-      <w:r>
-        <w:t>varying pitch up or down</w:t>
-      </w:r>
-      <w:r>
-        <w:t xml:space="preserve">. The variation is the same calculation as the value in “sound” This is rounded down by </w:t>
-      </w:r>
-      <w:r>
-        <w:t>dividing by 64, so -63..63 are effectively zero. This makes weird sound effects ; best used experimentally.</w:t>
+        <w:t>Plays a sound on the given channel, for a given time period (in 1/10s) at a varying pitch up or down. The variation is the same calculation as the value in “sound” This is rounded down by dividing by 64, so -63..63 are effectively zero. This makes weird sound effects ; best used experimentally.</w:t>
       </w:r>
     </w:p>
     <w:p>
@@ -2430,19 +2237,13 @@
         <w:t>wavelength</w:t>
       </w:r>
       <w:r>
-        <w:t xml:space="preserve"> </w:t>
-      </w:r>
-      <w:r>
-        <w:t xml:space="preserve">; the frequency is 5,000,000 / n. This is rounded down by dividing by 64, so is approximate. It is </w:t>
+        <w:t xml:space="preserve"> ; the frequency is 5,000,000 / n. This is rounded down by dividing by 64, so is approximate. It is </w:t>
       </w:r>
       <w:r>
         <w:t>accurate</w:t>
       </w:r>
       <w:r>
-        <w:t xml:space="preserve"> except at high pitches. Channel 0 is the noise channel, and the last parameter is ignored. Channel 1 and 2 are square wave tones. A table of </w:t>
-      </w:r>
-      <w:r>
-        <w:t>pitches is in the documents folder.</w:t>
+        <w:t xml:space="preserve"> except at high pitches. Channel 0 is the noise channel, and the last parameter is ignored. Channel 1 and 2 are square wave tones. A table of pitches is in the documents folder.</w:t>
       </w:r>
     </w:p>
     <w:p>
@@ -2475,10 +2276,7 @@
         <w:pStyle w:val="Standard"/>
       </w:pPr>
       <w:r>
-        <w:t>The sprite load loads a sprite file produced by the sprite editor into the sprite image area, which supports up to 16 (at present)</w:t>
-      </w:r>
-      <w:r>
-        <w:t xml:space="preserve"> 16 x 16 graphic images. This can be used </w:t>
+        <w:t xml:space="preserve">The sprite load loads a sprite file produced by the sprite editor into the sprite image area, which supports up to 16 (at present) 16 x 16 graphic images. This can be used </w:t>
       </w:r>
       <w:r>
         <w:t>separately</w:t>
@@ -2492,44 +2290,29 @@
         <w:pStyle w:val="Standard"/>
       </w:pPr>
       <w:r>
-        <w:t>The remaining sprites require a sprite plane – which is set up in SCREEN. If you set the screen to 4,0 for some reason it will give an error. There are up to 16 (at present) i</w:t>
-      </w:r>
-      <w:r>
-        <w:t>ndependent sprites, each 16x16 or 32x32 pixels single colour. Each can be positioned on the screen, have their colour or graphic set, and be horizontally or vertically flipped, or both.</w:t>
-      </w:r>
-    </w:p>
-    <w:p>
-      <w:pPr>
-        <w:pStyle w:val="Standard"/>
-      </w:pPr>
-      <w:r>
-        <w:t>The first parameter is the sprite number, which is 0-15. The remainder</w:t>
-      </w:r>
-      <w:r>
-        <w:t xml:space="preserve"> are commands followed by parameter(s). TO x,y sets the position of the sprite centre, so if you do TO 0,0 you will only see the bottom right quarter, INK n sets the colour, DRAW n sets the image number and FLIP n sets the orientation (0 = normal,1 = verti</w:t>
-      </w:r>
-      <w:r>
-        <w:t>cal, 2 = horizontal, 3 = both). DIM sets the scale to 1 or 2, defaulting to 1.</w:t>
-      </w:r>
-    </w:p>
-    <w:p>
-      <w:pPr>
-        <w:pStyle w:val="Standard"/>
-      </w:pPr>
-      <w:r>
-        <w:t>Sprites operate independently of the text screen and everything else – if you break into a sprite program the sprites will still be there and you can edit under them, which is a</w:t>
-      </w:r>
-      <w:r>
-        <w:t xml:space="preserve"> bit </w:t>
+        <w:t>The remaining sprites require a sprite plane – which is set up in SCREEN. If you set the screen to 4,0 for some reason it will give an error. There are up to 16 (at present) independent sprites, each 16x16 or 32x32 pixels single colour. Each can be positioned on the screen, have their colour or graphic set, and be horizontally or vertically flipped, or both.</w:t>
+      </w:r>
+    </w:p>
+    <w:p>
+      <w:pPr>
+        <w:pStyle w:val="Standard"/>
+      </w:pPr>
+      <w:r>
+        <w:t>The first parameter is the sprite number, which is 0-15. The remainder are commands followed by parameter(s). TO x,y sets the position of the sprite centre, so if you do TO 0,0 you will only see the bottom right quarter, INK n sets the colour, DRAW n sets the image number and FLIP n sets the orientation (0 = normal,1 = vertical, 2 = horizontal, 3 = both). DIM sets the scale to 1 or 2, defaulting to 1.</w:t>
+      </w:r>
+    </w:p>
+    <w:p>
+      <w:pPr>
+        <w:pStyle w:val="Standard"/>
+      </w:pPr>
+      <w:r>
+        <w:t xml:space="preserve">Sprites operate independently of the text screen and everything else – if you break into a sprite program the sprites will still be there and you can edit under them, which is a bit </w:t>
       </w:r>
       <w:r>
         <w:t>surreally</w:t>
       </w:r>
       <w:r>
-        <w:t>. Commands can be changed – the second line below sets all four parameters in one go. Ink 0 is not black but transparent, so if you do SPRITE 1 INK 0 it becomes invisible. The sprites are normally stacked from 0-15 and this should hopefully wo</w:t>
-      </w:r>
-      <w:r>
-        <w:t>rk mostly :) 15 is the topmost. But don’t rely on it without testing, though because this is all done in software it isn’t implementation dependent.</w:t>
+        <w:t>. Commands can be changed – the second line below sets all four parameters in one go. Ink 0 is not black but transparent, so if you do SPRITE 1 INK 0 it becomes invisible. The sprites are normally stacked from 0-15 and this should hopefully work mostly :) 15 is the topmost. But don’t rely on it without testing, though because this is all done in software it isn’t implementation dependent.</w:t>
       </w:r>
     </w:p>
     <w:p>
@@ -2561,10 +2344,7 @@
         <w:pStyle w:val="Standard"/>
       </w:pPr>
       <w:r>
-        <w:t>Stops pro</w:t>
-      </w:r>
-      <w:r>
-        <w:t>gram with an error</w:t>
+        <w:t>Stops program with an error</w:t>
       </w:r>
     </w:p>
     <w:p>
@@ -2613,15 +2393,7 @@
         <w:pStyle w:val="Standard"/>
       </w:pPr>
       <w:r>
-        <w:t>Returns a kernel system value. These are listed in the kernel sou</w:t>
-      </w:r>
-      <w:bookmarkStart w:id="0" w:name="_GoBack"/>
-      <w:bookmarkEnd w:id="0"/>
-      <w:r>
-        <w:t>rc</w:t>
-      </w:r>
-      <w:r>
-        <w:t>e</w:t>
+        <w:t>Returns a kernel system value. These are listed in the kernel source</w:t>
       </w:r>
     </w:p>
     <w:p>
@@ -2750,21 +2522,15 @@
         <w:pStyle w:val="Standard"/>
       </w:pPr>
       <w:r>
-        <w:t xml:space="preserve">Returns the value of the hardware timer. This is a 16 bit signed integer which increments at a rate of 100 a second. Note that specific values are not guaranteed, and testing should be done on a signed basis, because </w:t>
-      </w:r>
-      <w:r>
-        <w:t>subtraction wraps around, so use code like the example, not using equals or comparison. Comparison is signed, so -32768 ($8000 hex) is less than 32767 ($7FFF hex) even though the timer will increment from 32767 to -32768.</w:t>
-      </w:r>
-    </w:p>
-    <w:p>
-      <w:pPr>
-        <w:pStyle w:val="Subtitle"/>
-      </w:pPr>
-      <w:r>
-        <w:t>t1 = timer():repeat until timer()-</w:t>
-      </w:r>
-      <w:r>
-        <w:t>t1 &gt; 0</w:t>
+        <w:t>Returns the value of the hardware timer. This is a 16 bit signed integer which increments at a rate of 100 a second. Note that specific values are not guaranteed, and testing should be done on a signed basis, because subtraction wraps around, so use code like the example, not using equals or comparison. Comparison is signed, so -32768 ($8000 hex) is less than 32767 ($7FFF hex) even though the timer will increment from 32767 to -32768.</w:t>
+      </w:r>
+    </w:p>
+    <w:p>
+      <w:pPr>
+        <w:pStyle w:val="Subtitle"/>
+      </w:pPr>
+      <w:r>
+        <w:t>t1 = timer():repeat until timer()-t1 &gt; 0</w:t>
       </w:r>
     </w:p>
     <w:p>
@@ -2785,10 +2551,7 @@
         <w:pStyle w:val="Standard"/>
       </w:pPr>
       <w:r>
-        <w:t>Converts a number to a string. There must be some number there e.g. “-42xxx” works and returns 42 but “xxx” returns an error. A second parameter can set a conversion base from 2 to 16, but defaults to 10. This is for compatibility</w:t>
-      </w:r>
-      <w:r>
-        <w:t>. To make it useable use the function is.number() which checks to see if it is valid.</w:t>
+        <w:t>Converts a number to a string. There must be some number there e.g. “-42xxx” works and returns 42 but “xxx” returns an error. A second parameter can set a conversion base from 2 to 16, but defaults to 10. This is for compatibility. To make it useable use the function is.number() which checks to see if it is valid.</w:t>
       </w:r>
     </w:p>
     <w:p>
@@ -2816,10 +2579,7 @@
         <w:pStyle w:val="Standard"/>
       </w:pPr>
       <w:r>
-        <w:t>Converts a string to a number, in signed decimal form. A second parameter can set a conversion base from 2 to 16 and in thi</w:t>
-      </w:r>
-      <w:r>
-        <w:t>s case it is done unsigned.</w:t>
+        <w:t>Converts a string to a number, in signed decimal form. A second parameter can set a conversion base from 2 to 16 and in this case it is done unsigned.</w:t>
       </w:r>
     </w:p>
     <w:p>
@@ -2891,10 +2651,7 @@
         <w:pStyle w:val="Standard"/>
       </w:pPr>
       <w:r>
-        <w:t xml:space="preserve">Wait for the given amount of centi-seconds (e.g. 1/100 of a second). While you are waiting any </w:t>
-      </w:r>
-      <w:r>
-        <w:t xml:space="preserve">background things – sprite repainting, break checking </w:t>
+        <w:t xml:space="preserve">Wait for the given amount of centi-seconds (e.g. 1/100 of a second). While you are waiting any background things – sprite repainting, break checking </w:t>
       </w:r>
       <w:r>
         <w:t>continues</w:t>
@@ -2985,10 +2742,7 @@
       </w:pPr>
       <w:r>
         <w:lastRenderedPageBreak/>
-        <w:t xml:space="preserve">Binary exclusive or operator. This is a binary operator not a </w:t>
-      </w:r>
-      <w:r>
-        <w:t xml:space="preserve">logical, e.g. it is the binary and </w:t>
+        <w:t xml:space="preserve">Binary exclusive or operator. This is a binary operator not a logical, e.g. it is the binary and </w:t>
       </w:r>
       <w:r>
         <w:rPr>
